--- a/法令ファイル/裁判官の災害補償に関する法律/裁判官の災害補償に関する法律（昭和三十五年法律第百号）.docx
+++ b/法令ファイル/裁判官の災害補償に関する法律/裁判官の災害補償に関する法律（昭和三十五年法律第百号）.docx
@@ -31,6 +31,18 @@
       </w:r>
     </w:p>
     <w:p>
+      <w:pPr>
+        <w:pStyle w:val="Heading5"/>
+        <w:ind w:left="440"/>
+      </w:pPr>
+      <w:r>
+        <w:t>１</w:t>
+      </w:r>
+    </w:p>
+    <w:p>
+      <w:pPr>
+        <w:ind w:left="440"/>
+      </w:pPr>
       <w:r>
         <w:t>この法律は、公布の日から施行する。</w:t>
       </w:r>
@@ -62,7 +74,7 @@
         <w:pStyle w:val="Heading1"/>
       </w:pPr>
       <w:r>
-        <w:t>附　則（昭和四八年八月一〇日法律第六九号）</w:t>
+        <w:t>附則（昭和四八年八月一〇日法律第六九号）</w:t>
       </w:r>
     </w:p>
     <w:p>
@@ -88,7 +100,7 @@
         <w:pStyle w:val="Heading1"/>
       </w:pPr>
       <w:r>
-        <w:t>附　則（平成七年四月五日法律第六二号）</w:t>
+        <w:t>附則（平成七年四月五日法律第六二号）</w:t>
       </w:r>
     </w:p>
     <w:p>
@@ -102,40 +114,34 @@
     <w:p>
       <w:r>
         <w:t>この法律は、平成八年四月一日から施行する。</w:t>
+        <w:br/>
+        <w:t>ただし、次の各号に掲げる規定は、当該各号に定める日から施行する。</w:t>
       </w:r>
     </w:p>
     <w:p>
       <w:pPr>
-        <w:pStyle w:val="Heading6"/>
+        <w:pStyle w:val="ListBullet"/>
         <w:ind w:left="880"/>
       </w:pPr>
       <w:r>
         <w:t>一</w:t>
-      </w:r>
-    </w:p>
-    <w:p>
-      <w:pPr>
-        <w:ind w:left="880"/>
-      </w:pPr>
-      <w:r>
+        <w:br/>
         <w:t>略</w:t>
       </w:r>
     </w:p>
     <w:p>
       <w:pPr>
-        <w:pStyle w:val="Heading6"/>
+        <w:pStyle w:val="ListBullet"/>
         <w:ind w:left="880"/>
       </w:pPr>
       <w:r>
         <w:t>二</w:t>
-      </w:r>
-    </w:p>
-    <w:p>
-      <w:pPr>
-        <w:ind w:left="880"/>
-      </w:pPr>
-      <w:r>
+        <w:br/>
         <w:t>目次、第一条第一項、第二条第五号、第二章の章名、第二十二条、第二十五条の見出し及び同条第一項並びに第三十三条の改正規定並びに附則第四条の規定、附則第五条の規定（防衛庁の職員の給与等に関する法律（昭和二十七年法律第二百六十六号）第二十七条第一項の改正規定中「福祉施設」を「福祉事業」に改める部分に限る。）及び附則第六条の規定</w:t>
+        <w:br/>
+        <w:br/>
+        <w:br/>
+        <w:t>平成七年十月一日</w:t>
       </w:r>
     </w:p>
     <w:sectPr>
@@ -158,7 +164,7 @@
     </w:pPr>
     <w:r>
       <w:tab/>
-      <w:t>WeGov v0.1 - FTS141</w:t>
+      <w:t>WeGov v0.2 - FTS141</w:t>
     </w:r>
   </w:p>
 </w:ftr>
